--- a/19120728.docx
+++ b/19120728.docx
@@ -74,7 +74,15 @@
         <w:pStyle w:val="Heading2"/>
       </w:pPr>
       <w:r>
-        <w:t>BẢNG CHỨC NĂNG(10 điểm)</w:t>
+        <w:t xml:space="preserve">BẢNG CHỨC </w:t>
+      </w:r>
+      <w:proofErr w:type="gramStart"/>
+      <w:r>
+        <w:t>NĂNG(</w:t>
+      </w:r>
+      <w:proofErr w:type="gramEnd"/>
+      <w:r>
+        <w:t>10 điểm)</w:t>
       </w:r>
     </w:p>
     <w:p>
@@ -929,6 +937,14 @@
                 <w:szCs w:val="20"/>
               </w:rPr>
             </w:pPr>
+            <w:r>
+              <w:rPr>
+                <w:rFonts w:ascii="Tahoma" w:eastAsia="Tahoma" w:hAnsi="Tahoma" w:cs="Tahoma"/>
+                <w:sz w:val="20"/>
+                <w:szCs w:val="20"/>
+              </w:rPr>
+              <w:t>https://drive.google.com/file/d/1iuuXYhyQcA_qflSPgc16Uvg_cg_b53at/view?usp=share_link</w:t>
+            </w:r>
           </w:p>
         </w:tc>
       </w:tr>
@@ -1905,6 +1921,7 @@
                 <w:sz w:val="20"/>
                 <w:szCs w:val="20"/>
               </w:rPr>
+              <w:lastRenderedPageBreak/>
               <w:t>Đăng nhập với Facebook</w:t>
             </w:r>
           </w:p>
@@ -2031,7 +2048,6 @@
                 <w:sz w:val="20"/>
                 <w:szCs w:val="20"/>
               </w:rPr>
-              <w:lastRenderedPageBreak/>
               <w:t>3. Xem và tìm kiếm giáo viên</w:t>
             </w:r>
           </w:p>
@@ -3257,7 +3273,7 @@
                 <w:sz w:val="20"/>
                 <w:szCs w:val="20"/>
               </w:rPr>
-              <w:t>0</w:t>
+              <w:t>-0.25</w:t>
             </w:r>
           </w:p>
         </w:tc>
@@ -4527,6 +4543,7 @@
                 <w:sz w:val="20"/>
                 <w:szCs w:val="20"/>
               </w:rPr>
+              <w:lastRenderedPageBreak/>
               <w:t>Hiển thị trang lịch học đã đăng kí</w:t>
             </w:r>
           </w:p>
@@ -4679,7 +4696,6 @@
                 <w:sz w:val="20"/>
                 <w:szCs w:val="20"/>
               </w:rPr>
-              <w:lastRenderedPageBreak/>
               <w:t>Phân trang lịch học</w:t>
             </w:r>
           </w:p>
@@ -7130,7 +7146,7 @@
               <w:jc w:val="center"/>
             </w:pPr>
             <w:r>
-              <w:t>0.5</w:t>
+              <w:t>0</w:t>
             </w:r>
           </w:p>
         </w:tc>
@@ -7209,6 +7225,7 @@
                 <w:sz w:val="20"/>
                 <w:szCs w:val="20"/>
               </w:rPr>
+              <w:lastRenderedPageBreak/>
               <w:t>Số lượng người dùng tải ứng dụng</w:t>
             </w:r>
           </w:p>
@@ -7340,7 +7357,6 @@
                 <w:sz w:val="20"/>
                 <w:szCs w:val="20"/>
               </w:rPr>
-              <w:lastRenderedPageBreak/>
               <w:t>Sử dụng Google Analytics/Sentry/Crashlytics…</w:t>
             </w:r>
           </w:p>
@@ -7667,7 +7683,7 @@
               <w:jc w:val="center"/>
             </w:pPr>
             <w:r>
-              <w:t>0.5</w:t>
+              <w:t>0</w:t>
             </w:r>
           </w:p>
         </w:tc>
@@ -7853,7 +7869,7 @@
         <w:t xml:space="preserve">Tổng điểm tự đánh giá: </w:t>
       </w:r>
       <w:r>
-        <w:t>9</w:t>
+        <w:t>8</w:t>
       </w:r>
       <w:r>
         <w:t>đ</w:t>
@@ -8761,7 +8777,6 @@
     <w:rPr>
       <w:color w:val="000080"/>
       <w:u w:val="single"/>
-      <w:lang/>
     </w:rPr>
   </w:style>
   <w:style w:type="character" w:styleId="FollowedHyperlink">
@@ -8769,7 +8784,6 @@
     <w:rPr>
       <w:color w:val="800000"/>
       <w:u w:val="single"/>
-      <w:lang/>
     </w:rPr>
   </w:style>
   <w:style w:type="paragraph" w:customStyle="1" w:styleId="Heading">
@@ -8826,7 +8840,6 @@
     </w:pPr>
     <w:rPr>
       <w:rFonts w:cs="Lohit Devanagari"/>
-      <w:lang/>
     </w:rPr>
   </w:style>
   <w:style w:type="paragraph" w:customStyle="1" w:styleId="LO-normal">
